--- a/Documents/Eat&Reorder - CategoryPartition documents/TC_GestioneUtente/TC_RFU1.1-RegistrazioneCliente.docx
+++ b/Documents/Eat&Reorder - CategoryPartition documents/TC_GestioneUtente/TC_RFU1.1-RegistrazioneCliente.docx
@@ -157,7 +157,21 @@
                 <w:sz w:val="28"/>
                 <w:szCs w:val="28"/>
               </w:rPr>
-              <w:t>[a-zA-Z][a-zA-Z0-9\.]*\@([a-zA-Z]+)\.[a-zA-Z]+</w:t>
+              <w:t>[a-zA-Z</w:t>
+            </w:r>
+            <w:r>
+              <w:rPr>
+                <w:sz w:val="28"/>
+                <w:szCs w:val="28"/>
+              </w:rPr>
+              <w:t>0-9</w:t>
+            </w:r>
+            <w:r>
+              <w:rPr>
+                <w:sz w:val="28"/>
+                <w:szCs w:val="28"/>
+              </w:rPr>
+              <w:t>][a-zA-Z0-9\.]*@([a-zA-Z]+)\.[a-zA-Z]+</w:t>
             </w:r>
           </w:p>
         </w:tc>
@@ -1279,6 +1293,13 @@
                 <w:sz w:val="28"/>
                 <w:szCs w:val="28"/>
               </w:rPr>
+              <w:t>‘àèìòù</w:t>
+            </w:r>
+            <w:r>
+              <w:rPr>
+                <w:sz w:val="28"/>
+                <w:szCs w:val="28"/>
+              </w:rPr>
               <w:t>]{3,20}</w:t>
             </w:r>
           </w:p>
@@ -1726,6 +1747,15 @@
               </w:rPr>
               <w:t xml:space="preserve"> </w:t>
             </w:r>
+            <w:r>
+              <w:rPr>
+                <w:sz w:val="28"/>
+                <w:szCs w:val="28"/>
+              </w:rPr>
+              <w:t>‘àèìòù</w:t>
+            </w:r>
+            <w:bookmarkStart w:id="1" w:name="_GoBack"/>
+            <w:bookmarkEnd w:id="1"/>
             <w:r>
               <w:rPr>
                 <w:sz w:val="28"/>
@@ -13358,15 +13388,7 @@
                       <w:sz w:val="24"/>
                       <w:szCs w:val="24"/>
                     </w:rPr>
-                    <w:t>D</w:t>
-                  </w:r>
-                  <w:r>
-                    <w:rPr>
-                      <w:rFonts w:ascii="Century Gothic" w:hAnsi="Century Gothic"/>
-                      <w:sz w:val="24"/>
-                      <w:szCs w:val="24"/>
-                    </w:rPr>
-                    <w:t>elloBuonoDelloBuonoDelloBuono</w:t>
+                    <w:t>DelloBuonoDelloBuonoDelloBuono</w:t>
                   </w:r>
                 </w:p>
               </w:tc>
@@ -14316,15 +14338,7 @@
                       <w:sz w:val="24"/>
                       <w:szCs w:val="24"/>
                     </w:rPr>
-                    <w:t>DelloBuono</w:t>
-                  </w:r>
-                  <w:r>
-                    <w:rPr>
-                      <w:rFonts w:ascii="Century Gothic" w:hAnsi="Century Gothic"/>
-                      <w:sz w:val="24"/>
-                      <w:szCs w:val="24"/>
-                    </w:rPr>
-                    <w:t>853</w:t>
+                    <w:t>DelloBuono853</w:t>
                   </w:r>
                 </w:p>
               </w:tc>
@@ -14722,17 +14736,7 @@
                 <w:sz w:val="24"/>
                 <w:szCs w:val="24"/>
               </w:rPr>
-              <w:t>1</w:t>
-            </w:r>
-            <w:r>
-              <w:rPr>
-                <w:rFonts w:ascii="Century Gothic" w:hAnsi="Century Gothic"/>
-                <w:b/>
-                <w:bCs/>
-                <w:sz w:val="24"/>
-                <w:szCs w:val="24"/>
-              </w:rPr>
-              <w:t>3</w:t>
+              <w:t>13</w:t>
             </w:r>
           </w:p>
         </w:tc>
@@ -15274,23 +15278,7 @@
                       <w:sz w:val="24"/>
                       <w:szCs w:val="24"/>
                     </w:rPr>
-                    <w:t>Dello</w:t>
-                  </w:r>
-                  <w:r>
-                    <w:rPr>
-                      <w:rFonts w:ascii="Century Gothic" w:hAnsi="Century Gothic"/>
-                      <w:sz w:val="24"/>
-                      <w:szCs w:val="24"/>
-                    </w:rPr>
-                    <w:t xml:space="preserve"> </w:t>
-                  </w:r>
-                  <w:r>
-                    <w:rPr>
-                      <w:rFonts w:ascii="Century Gothic" w:hAnsi="Century Gothic"/>
-                      <w:sz w:val="24"/>
-                      <w:szCs w:val="24"/>
-                    </w:rPr>
-                    <w:t>Buono</w:t>
+                    <w:t>Dello Buono</w:t>
                   </w:r>
                 </w:p>
               </w:tc>
@@ -15434,7 +15422,15 @@
                 <w:sz w:val="24"/>
                 <w:szCs w:val="24"/>
               </w:rPr>
-              <w:t>un pop-up di avvenuta registrazione</w:t>
+              <w:t xml:space="preserve">un messaggio </w:t>
+            </w:r>
+            <w:r>
+              <w:rPr>
+                <w:rFonts w:ascii="Century Gothic" w:hAnsi="Century Gothic"/>
+                <w:sz w:val="24"/>
+                <w:szCs w:val="24"/>
+              </w:rPr>
+              <w:t>di avvenuta registrazione</w:t>
             </w:r>
             <w:r>
               <w:rPr>
@@ -15478,17 +15474,7 @@
                 <w:sz w:val="24"/>
                 <w:szCs w:val="24"/>
               </w:rPr>
-              <w:t xml:space="preserve"> </w:t>
-            </w:r>
-            <w:bookmarkStart w:id="1" w:name="_GoBack"/>
-            <w:bookmarkEnd w:id="1"/>
-            <w:r>
-              <w:rPr>
-                <w:rFonts w:ascii="Century Gothic" w:hAnsi="Century Gothic"/>
-                <w:sz w:val="24"/>
-                <w:szCs w:val="24"/>
-              </w:rPr>
-              <w:t>viene effettuata.</w:t>
+              <w:t xml:space="preserve"> viene effettuata.</w:t>
             </w:r>
           </w:p>
         </w:tc>

--- a/Documents/Eat&Reorder - CategoryPartition documents/TC_GestioneUtente/TC_RFU1.1-RegistrazioneCliente.docx
+++ b/Documents/Eat&Reorder - CategoryPartition documents/TC_GestioneUtente/TC_RFU1.1-RegistrazioneCliente.docx
@@ -245,6 +245,7 @@
           <w:tcPr>
             <w:tcW w:w="4962" w:type="dxa"/>
             <w:shd w:val="clear" w:color="auto" w:fill="auto"/>
+            <w:vAlign w:val="center"/>
           </w:tcPr>
           <w:p>
             <w:pPr>
@@ -368,6 +369,7 @@
           <w:tcPr>
             <w:tcW w:w="4962" w:type="dxa"/>
             <w:shd w:val="clear" w:color="auto" w:fill="auto"/>
+            <w:vAlign w:val="center"/>
           </w:tcPr>
           <w:p>
             <w:pPr>
@@ -487,6 +489,7 @@
           <w:tcPr>
             <w:tcW w:w="4962" w:type="dxa"/>
             <w:shd w:val="clear" w:color="auto" w:fill="auto"/>
+            <w:vAlign w:val="center"/>
           </w:tcPr>
           <w:p>
             <w:pPr>
@@ -810,6 +813,7 @@
           <w:tcPr>
             <w:tcW w:w="4962" w:type="dxa"/>
             <w:shd w:val="clear" w:color="auto" w:fill="auto"/>
+            <w:vAlign w:val="center"/>
           </w:tcPr>
           <w:p>
             <w:pPr>
@@ -977,6 +981,7 @@
           <w:tcPr>
             <w:tcW w:w="4962" w:type="dxa"/>
             <w:shd w:val="clear" w:color="auto" w:fill="auto"/>
+            <w:vAlign w:val="center"/>
           </w:tcPr>
           <w:p>
             <w:pPr>
@@ -1374,6 +1379,7 @@
           <w:tcPr>
             <w:tcW w:w="4962" w:type="dxa"/>
             <w:shd w:val="clear" w:color="auto" w:fill="auto"/>
+            <w:vAlign w:val="center"/>
           </w:tcPr>
           <w:p>
             <w:pPr>
@@ -1495,6 +1501,7 @@
           <w:tcPr>
             <w:tcW w:w="4962" w:type="dxa"/>
             <w:shd w:val="clear" w:color="auto" w:fill="auto"/>
+            <w:vAlign w:val="center"/>
           </w:tcPr>
           <w:p>
             <w:pPr>
@@ -1754,8 +1761,6 @@
               </w:rPr>
               <w:t>‘àèìòù</w:t>
             </w:r>
-            <w:bookmarkStart w:id="1" w:name="_GoBack"/>
-            <w:bookmarkEnd w:id="1"/>
             <w:r>
               <w:rPr>
                 <w:sz w:val="28"/>
@@ -1835,6 +1840,7 @@
           <w:tcPr>
             <w:tcW w:w="4962" w:type="dxa"/>
             <w:shd w:val="clear" w:color="auto" w:fill="auto"/>
+            <w:vAlign w:val="center"/>
           </w:tcPr>
           <w:p>
             <w:pPr>
@@ -1855,6 +1861,8 @@
               </w:rPr>
               <w:t>c</w:t>
             </w:r>
+            <w:bookmarkStart w:id="1" w:name="_GoBack"/>
+            <w:bookmarkEnd w:id="1"/>
           </w:p>
         </w:tc>
         <w:tc>
@@ -1960,6 +1968,7 @@
           <w:tcPr>
             <w:tcW w:w="4962" w:type="dxa"/>
             <w:shd w:val="clear" w:color="auto" w:fill="auto"/>
+            <w:vAlign w:val="center"/>
           </w:tcPr>
           <w:p>
             <w:pPr>

--- a/Documents/Eat&Reorder - CategoryPartition documents/TC_GestioneUtente/TC_RFU1.1-RegistrazioneCliente.docx
+++ b/Documents/Eat&Reorder - CategoryPartition documents/TC_GestioneUtente/TC_RFU1.1-RegistrazioneCliente.docx
@@ -12,6 +12,7 @@
           <w:szCs w:val="24"/>
         </w:rPr>
       </w:pPr>
+      <w:proofErr w:type="spellStart"/>
       <w:r>
         <w:rPr>
           <w:rFonts w:ascii="Century Gothic" w:hAnsi="Century Gothic"/>
@@ -22,6 +23,7 @@
         </w:rPr>
         <w:t>CategoryPartition</w:t>
       </w:r>
+      <w:proofErr w:type="spellEnd"/>
       <w:r>
         <w:rPr>
           <w:rFonts w:ascii="Century Gothic" w:hAnsi="Century Gothic"/>
@@ -115,6 +117,7 @@
               </w:rPr>
               <w:t xml:space="preserve">: </w:t>
             </w:r>
+            <w:proofErr w:type="gramStart"/>
             <w:r>
               <w:rPr>
                 <w:rFonts w:ascii="Century Gothic" w:hAnsi="Century Gothic"/>
@@ -123,6 +126,7 @@
               </w:rPr>
               <w:t>email</w:t>
             </w:r>
+            <w:proofErr w:type="gramEnd"/>
           </w:p>
           <w:p>
             <w:pPr>
@@ -164,14 +168,62 @@
                 <w:sz w:val="28"/>
                 <w:szCs w:val="28"/>
               </w:rPr>
-              <w:t>0-9</w:t>
-            </w:r>
+              <w:t>0-</w:t>
+            </w:r>
+            <w:proofErr w:type="gramStart"/>
             <w:r>
               <w:rPr>
                 <w:sz w:val="28"/>
                 <w:szCs w:val="28"/>
               </w:rPr>
-              <w:t>][a-zA-Z0-9\.]*@([a-zA-Z]+)\.[a-zA-Z]+</w:t>
+              <w:t>9</w:t>
+            </w:r>
+            <w:r>
+              <w:rPr>
+                <w:sz w:val="28"/>
+                <w:szCs w:val="28"/>
+              </w:rPr>
+              <w:t>][</w:t>
+            </w:r>
+            <w:proofErr w:type="gramEnd"/>
+            <w:r>
+              <w:rPr>
+                <w:sz w:val="28"/>
+                <w:szCs w:val="28"/>
+              </w:rPr>
+              <w:t>a-zA-Z0-9\.]*@([a-</w:t>
+            </w:r>
+            <w:proofErr w:type="spellStart"/>
+            <w:r>
+              <w:rPr>
+                <w:sz w:val="28"/>
+                <w:szCs w:val="28"/>
+              </w:rPr>
+              <w:t>zA</w:t>
+            </w:r>
+            <w:proofErr w:type="spellEnd"/>
+            <w:r>
+              <w:rPr>
+                <w:sz w:val="28"/>
+                <w:szCs w:val="28"/>
+              </w:rPr>
+              <w:t>-Z]+)\.[a-</w:t>
+            </w:r>
+            <w:proofErr w:type="spellStart"/>
+            <w:r>
+              <w:rPr>
+                <w:sz w:val="28"/>
+                <w:szCs w:val="28"/>
+              </w:rPr>
+              <w:t>zA</w:t>
+            </w:r>
+            <w:proofErr w:type="spellEnd"/>
+            <w:r>
+              <w:rPr>
+                <w:sz w:val="28"/>
+                <w:szCs w:val="28"/>
+              </w:rPr>
+              <w:t>-Z]+</w:t>
             </w:r>
           </w:p>
         </w:tc>
@@ -296,7 +348,23 @@
               <w:rPr>
                 <w:rFonts w:ascii="Century Gothic" w:hAnsi="Century Gothic"/>
               </w:rPr>
-              <w:t>[errore]</w:t>
+              <w:t>[</w:t>
+            </w:r>
+            <w:proofErr w:type="spellStart"/>
+            <w:r>
+              <w:rPr>
+                <w:rFonts w:ascii="Century Gothic" w:hAnsi="Century Gothic"/>
+                <w:b/>
+                <w:bCs/>
+              </w:rPr>
+              <w:t>lunghezzaLEnook</w:t>
+            </w:r>
+            <w:proofErr w:type="spellEnd"/>
+            <w:r>
+              <w:rPr>
+                <w:rFonts w:ascii="Century Gothic" w:hAnsi="Century Gothic"/>
+              </w:rPr>
+              <w:t>]</w:t>
             </w:r>
             <w:r>
               <w:rPr>
@@ -342,16 +410,34 @@
               <w:rPr>
                 <w:rFonts w:ascii="Century Gothic" w:hAnsi="Century Gothic"/>
               </w:rPr>
-              <w:t xml:space="preserve"> [property</w:t>
-            </w:r>
-            <w:r>
-              <w:rPr>
-                <w:rFonts w:ascii="Century Gothic" w:hAnsi="Century Gothic"/>
-                <w:b/>
-                <w:bCs/>
-              </w:rPr>
-              <w:t xml:space="preserve"> lunghezzaLEok</w:t>
-            </w:r>
+              <w:t xml:space="preserve"> [</w:t>
+            </w:r>
+            <w:proofErr w:type="spellStart"/>
+            <w:r>
+              <w:rPr>
+                <w:rFonts w:ascii="Century Gothic" w:hAnsi="Century Gothic"/>
+              </w:rPr>
+              <w:t>property</w:t>
+            </w:r>
+            <w:proofErr w:type="spellEnd"/>
+            <w:r>
+              <w:rPr>
+                <w:rFonts w:ascii="Century Gothic" w:hAnsi="Century Gothic"/>
+                <w:b/>
+                <w:bCs/>
+              </w:rPr>
+              <w:t xml:space="preserve"> </w:t>
+            </w:r>
+            <w:proofErr w:type="spellStart"/>
+            <w:r>
+              <w:rPr>
+                <w:rFonts w:ascii="Century Gothic" w:hAnsi="Century Gothic"/>
+                <w:b/>
+                <w:bCs/>
+              </w:rPr>
+              <w:t>lunghezzaLEok</w:t>
+            </w:r>
+            <w:proofErr w:type="spellEnd"/>
             <w:r>
               <w:rPr>
                 <w:rFonts w:ascii="Century Gothic" w:hAnsi="Century Gothic"/>
@@ -382,8 +468,16 @@
               <w:rPr>
                 <w:rFonts w:ascii="Century Gothic" w:hAnsi="Century Gothic"/>
               </w:rPr>
-              <w:t>Formato fe</w:t>
-            </w:r>
+              <w:t xml:space="preserve">Formato </w:t>
+            </w:r>
+            <w:proofErr w:type="spellStart"/>
+            <w:r>
+              <w:rPr>
+                <w:rFonts w:ascii="Century Gothic" w:hAnsi="Century Gothic"/>
+              </w:rPr>
+              <w:t>fe</w:t>
+            </w:r>
+            <w:proofErr w:type="spellEnd"/>
           </w:p>
         </w:tc>
         <w:tc>
@@ -408,8 +502,23 @@
               <w:rPr>
                 <w:rFonts w:ascii="Century Gothic" w:hAnsi="Century Gothic"/>
               </w:rPr>
-              <w:t xml:space="preserve">Non rispetta il formato [if </w:t>
-            </w:r>
+              <w:t>Non rispetta il formato [</w:t>
+            </w:r>
+            <w:proofErr w:type="spellStart"/>
+            <w:r>
+              <w:rPr>
+                <w:rFonts w:ascii="Century Gothic" w:hAnsi="Century Gothic"/>
+              </w:rPr>
+              <w:t>if</w:t>
+            </w:r>
+            <w:proofErr w:type="spellEnd"/>
+            <w:r>
+              <w:rPr>
+                <w:rFonts w:ascii="Century Gothic" w:hAnsi="Century Gothic"/>
+              </w:rPr>
+              <w:t xml:space="preserve"> </w:t>
+            </w:r>
+            <w:proofErr w:type="spellStart"/>
             <w:r>
               <w:rPr>
                 <w:rFonts w:ascii="Century Gothic" w:hAnsi="Century Gothic"/>
@@ -418,11 +527,28 @@
               </w:rPr>
               <w:t>lunghezzaLEok</w:t>
             </w:r>
-            <w:r>
-              <w:rPr>
-                <w:rFonts w:ascii="Century Gothic" w:hAnsi="Century Gothic"/>
-              </w:rPr>
-              <w:t>] [errore]</w:t>
+            <w:proofErr w:type="spellEnd"/>
+            <w:r>
+              <w:rPr>
+                <w:rFonts w:ascii="Century Gothic" w:hAnsi="Century Gothic"/>
+              </w:rPr>
+              <w:t>] [</w:t>
+            </w:r>
+            <w:proofErr w:type="spellStart"/>
+            <w:r>
+              <w:rPr>
+                <w:rFonts w:ascii="Century Gothic" w:hAnsi="Century Gothic"/>
+                <w:b/>
+                <w:bCs/>
+              </w:rPr>
+              <w:t>formatoFEnook</w:t>
+            </w:r>
+            <w:proofErr w:type="spellEnd"/>
+            <w:r>
+              <w:rPr>
+                <w:rFonts w:ascii="Century Gothic" w:hAnsi="Century Gothic"/>
+              </w:rPr>
+              <w:t>]</w:t>
             </w:r>
           </w:p>
           <w:p>
@@ -442,8 +568,37 @@
               <w:rPr>
                 <w:rFonts w:ascii="Century Gothic" w:hAnsi="Century Gothic"/>
               </w:rPr>
-              <w:t xml:space="preserve">Rispetta il fomato [if </w:t>
-            </w:r>
+              <w:t xml:space="preserve">Rispetta il </w:t>
+            </w:r>
+            <w:proofErr w:type="spellStart"/>
+            <w:r>
+              <w:rPr>
+                <w:rFonts w:ascii="Century Gothic" w:hAnsi="Century Gothic"/>
+              </w:rPr>
+              <w:t>fomato</w:t>
+            </w:r>
+            <w:proofErr w:type="spellEnd"/>
+            <w:r>
+              <w:rPr>
+                <w:rFonts w:ascii="Century Gothic" w:hAnsi="Century Gothic"/>
+              </w:rPr>
+              <w:t xml:space="preserve"> [</w:t>
+            </w:r>
+            <w:proofErr w:type="spellStart"/>
+            <w:r>
+              <w:rPr>
+                <w:rFonts w:ascii="Century Gothic" w:hAnsi="Century Gothic"/>
+              </w:rPr>
+              <w:t>if</w:t>
+            </w:r>
+            <w:proofErr w:type="spellEnd"/>
+            <w:r>
+              <w:rPr>
+                <w:rFonts w:ascii="Century Gothic" w:hAnsi="Century Gothic"/>
+              </w:rPr>
+              <w:t xml:space="preserve"> </w:t>
+            </w:r>
+            <w:proofErr w:type="spellStart"/>
             <w:r>
               <w:rPr>
                 <w:rFonts w:ascii="Century Gothic" w:hAnsi="Century Gothic"/>
@@ -452,6 +607,7 @@
               </w:rPr>
               <w:t>lunghezzaLEok</w:t>
             </w:r>
+            <w:proofErr w:type="spellEnd"/>
             <w:r>
               <w:rPr>
                 <w:rFonts w:ascii="Century Gothic" w:hAnsi="Century Gothic"/>
@@ -462,8 +618,23 @@
               <w:rPr>
                 <w:rFonts w:ascii="Century Gothic" w:hAnsi="Century Gothic"/>
               </w:rPr>
-              <w:t xml:space="preserve"> [property </w:t>
-            </w:r>
+              <w:t xml:space="preserve"> [</w:t>
+            </w:r>
+            <w:proofErr w:type="spellStart"/>
+            <w:r>
+              <w:rPr>
+                <w:rFonts w:ascii="Century Gothic" w:hAnsi="Century Gothic"/>
+              </w:rPr>
+              <w:t>property</w:t>
+            </w:r>
+            <w:proofErr w:type="spellEnd"/>
+            <w:r>
+              <w:rPr>
+                <w:rFonts w:ascii="Century Gothic" w:hAnsi="Century Gothic"/>
+              </w:rPr>
+              <w:t xml:space="preserve"> </w:t>
+            </w:r>
+            <w:proofErr w:type="spellStart"/>
             <w:r>
               <w:rPr>
                 <w:rFonts w:ascii="Century Gothic" w:hAnsi="Century Gothic"/>
@@ -472,6 +643,7 @@
               </w:rPr>
               <w:t>formatoFEok</w:t>
             </w:r>
+            <w:proofErr w:type="spellEnd"/>
             <w:r>
               <w:rPr>
                 <w:rFonts w:ascii="Century Gothic" w:hAnsi="Century Gothic"/>
@@ -502,8 +674,16 @@
               <w:rPr>
                 <w:rFonts w:ascii="Century Gothic" w:hAnsi="Century Gothic"/>
               </w:rPr>
-              <w:t>Esiste ee</w:t>
-            </w:r>
+              <w:t xml:space="preserve">Esiste </w:t>
+            </w:r>
+            <w:proofErr w:type="spellStart"/>
+            <w:r>
+              <w:rPr>
+                <w:rFonts w:ascii="Century Gothic" w:hAnsi="Century Gothic"/>
+              </w:rPr>
+              <w:t>ee</w:t>
+            </w:r>
+            <w:proofErr w:type="spellEnd"/>
           </w:p>
         </w:tc>
         <w:tc>
@@ -528,8 +708,23 @@
               <w:rPr>
                 <w:rFonts w:ascii="Century Gothic" w:hAnsi="Century Gothic"/>
               </w:rPr>
-              <w:t xml:space="preserve">Esiste nel DB [if </w:t>
-            </w:r>
+              <w:t>Esiste nel DB [</w:t>
+            </w:r>
+            <w:proofErr w:type="spellStart"/>
+            <w:r>
+              <w:rPr>
+                <w:rFonts w:ascii="Century Gothic" w:hAnsi="Century Gothic"/>
+              </w:rPr>
+              <w:t>if</w:t>
+            </w:r>
+            <w:proofErr w:type="spellEnd"/>
+            <w:r>
+              <w:rPr>
+                <w:rFonts w:ascii="Century Gothic" w:hAnsi="Century Gothic"/>
+              </w:rPr>
+              <w:t xml:space="preserve"> </w:t>
+            </w:r>
+            <w:proofErr w:type="spellStart"/>
             <w:r>
               <w:rPr>
                 <w:rFonts w:ascii="Century Gothic" w:hAnsi="Century Gothic"/>
@@ -538,12 +733,14 @@
               </w:rPr>
               <w:t>lunghezzaLEok</w:t>
             </w:r>
+            <w:proofErr w:type="spellEnd"/>
             <w:r>
               <w:rPr>
                 <w:rFonts w:ascii="Century Gothic" w:hAnsi="Century Gothic"/>
               </w:rPr>
               <w:t xml:space="preserve"> and </w:t>
             </w:r>
+            <w:proofErr w:type="spellStart"/>
             <w:r>
               <w:rPr>
                 <w:rFonts w:ascii="Century Gothic" w:hAnsi="Century Gothic"/>
@@ -552,11 +749,28 @@
               </w:rPr>
               <w:t>formatoFEok</w:t>
             </w:r>
-            <w:r>
-              <w:rPr>
-                <w:rFonts w:ascii="Century Gothic" w:hAnsi="Century Gothic"/>
-              </w:rPr>
-              <w:t>] [errore]</w:t>
+            <w:proofErr w:type="spellEnd"/>
+            <w:r>
+              <w:rPr>
+                <w:rFonts w:ascii="Century Gothic" w:hAnsi="Century Gothic"/>
+              </w:rPr>
+              <w:t>] [</w:t>
+            </w:r>
+            <w:proofErr w:type="spellStart"/>
+            <w:r>
+              <w:rPr>
+                <w:rFonts w:ascii="Century Gothic" w:hAnsi="Century Gothic"/>
+                <w:b/>
+                <w:bCs/>
+              </w:rPr>
+              <w:t>esisteEEnook</w:t>
+            </w:r>
+            <w:proofErr w:type="spellEnd"/>
+            <w:r>
+              <w:rPr>
+                <w:rFonts w:ascii="Century Gothic" w:hAnsi="Century Gothic"/>
+              </w:rPr>
+              <w:t>]</w:t>
             </w:r>
           </w:p>
           <w:p>
@@ -576,8 +790,23 @@
               <w:rPr>
                 <w:rFonts w:ascii="Century Gothic" w:hAnsi="Century Gothic"/>
               </w:rPr>
-              <w:t xml:space="preserve">Non esiste nel DB [if </w:t>
-            </w:r>
+              <w:t>Non esiste nel DB [</w:t>
+            </w:r>
+            <w:proofErr w:type="spellStart"/>
+            <w:r>
+              <w:rPr>
+                <w:rFonts w:ascii="Century Gothic" w:hAnsi="Century Gothic"/>
+              </w:rPr>
+              <w:t>if</w:t>
+            </w:r>
+            <w:proofErr w:type="spellEnd"/>
+            <w:r>
+              <w:rPr>
+                <w:rFonts w:ascii="Century Gothic" w:hAnsi="Century Gothic"/>
+              </w:rPr>
+              <w:t xml:space="preserve"> </w:t>
+            </w:r>
+            <w:proofErr w:type="spellStart"/>
             <w:r>
               <w:rPr>
                 <w:rFonts w:ascii="Century Gothic" w:hAnsi="Century Gothic"/>
@@ -586,12 +815,14 @@
               </w:rPr>
               <w:t>lunghezzaLEok</w:t>
             </w:r>
+            <w:proofErr w:type="spellEnd"/>
             <w:r>
               <w:rPr>
                 <w:rFonts w:ascii="Century Gothic" w:hAnsi="Century Gothic"/>
               </w:rPr>
               <w:t xml:space="preserve"> and </w:t>
             </w:r>
+            <w:proofErr w:type="spellStart"/>
             <w:r>
               <w:rPr>
                 <w:rFonts w:ascii="Century Gothic" w:hAnsi="Century Gothic"/>
@@ -600,12 +831,28 @@
               </w:rPr>
               <w:t>formatoFEok</w:t>
             </w:r>
-            <w:r>
-              <w:rPr>
-                <w:rFonts w:ascii="Century Gothic" w:hAnsi="Century Gothic"/>
-              </w:rPr>
-              <w:t xml:space="preserve">] [property </w:t>
-            </w:r>
+            <w:proofErr w:type="spellEnd"/>
+            <w:r>
+              <w:rPr>
+                <w:rFonts w:ascii="Century Gothic" w:hAnsi="Century Gothic"/>
+              </w:rPr>
+              <w:t>] [</w:t>
+            </w:r>
+            <w:proofErr w:type="spellStart"/>
+            <w:r>
+              <w:rPr>
+                <w:rFonts w:ascii="Century Gothic" w:hAnsi="Century Gothic"/>
+              </w:rPr>
+              <w:t>property</w:t>
+            </w:r>
+            <w:proofErr w:type="spellEnd"/>
+            <w:r>
+              <w:rPr>
+                <w:rFonts w:ascii="Century Gothic" w:hAnsi="Century Gothic"/>
+              </w:rPr>
+              <w:t xml:space="preserve"> </w:t>
+            </w:r>
+            <w:proofErr w:type="spellStart"/>
             <w:r>
               <w:rPr>
                 <w:rFonts w:ascii="Century Gothic" w:hAnsi="Century Gothic"/>
@@ -614,6 +861,7 @@
               </w:rPr>
               <w:t>EsisteEEok</w:t>
             </w:r>
+            <w:proofErr w:type="spellEnd"/>
             <w:r>
               <w:rPr>
                 <w:rFonts w:ascii="Century Gothic" w:hAnsi="Century Gothic"/>
@@ -739,7 +987,23 @@
                 <w:sz w:val="28"/>
                 <w:szCs w:val="28"/>
               </w:rPr>
-              <w:t>0-9]{7,20}</w:t>
+              <w:t>0-</w:t>
+            </w:r>
+            <w:proofErr w:type="gramStart"/>
+            <w:r>
+              <w:rPr>
+                <w:sz w:val="28"/>
+                <w:szCs w:val="28"/>
+              </w:rPr>
+              <w:t>9]{</w:t>
+            </w:r>
+            <w:proofErr w:type="gramEnd"/>
+            <w:r>
+              <w:rPr>
+                <w:sz w:val="28"/>
+                <w:szCs w:val="28"/>
+              </w:rPr>
+              <w:t>7,20}</w:t>
             </w:r>
           </w:p>
         </w:tc>
@@ -826,7 +1090,14 @@
               <w:rPr>
                 <w:rFonts w:ascii="Century Gothic" w:hAnsi="Century Gothic"/>
               </w:rPr>
-              <w:t>Lunghezza l</w:t>
+              <w:t xml:space="preserve">Lunghezza </w:t>
+            </w:r>
+            <w:proofErr w:type="spellStart"/>
+            <w:r>
+              <w:rPr>
+                <w:rFonts w:ascii="Century Gothic" w:hAnsi="Century Gothic"/>
+              </w:rPr>
+              <w:t>l</w:t>
             </w:r>
             <w:r>
               <w:rPr>
@@ -834,6 +1105,7 @@
               </w:rPr>
               <w:t>p</w:t>
             </w:r>
+            <w:proofErr w:type="spellEnd"/>
           </w:p>
         </w:tc>
         <w:tc>
@@ -869,7 +1141,23 @@
               <w:rPr>
                 <w:rFonts w:ascii="Century Gothic" w:hAnsi="Century Gothic"/>
               </w:rPr>
-              <w:t xml:space="preserve"> [errore]</w:t>
+              <w:t xml:space="preserve"> [</w:t>
+            </w:r>
+            <w:proofErr w:type="spellStart"/>
+            <w:r>
+              <w:rPr>
+                <w:rFonts w:ascii="Century Gothic" w:hAnsi="Century Gothic"/>
+                <w:b/>
+                <w:bCs/>
+              </w:rPr>
+              <w:t>lunghezzaLPnook</w:t>
+            </w:r>
+            <w:proofErr w:type="spellEnd"/>
+            <w:r>
+              <w:rPr>
+                <w:rFonts w:ascii="Century Gothic" w:hAnsi="Century Gothic"/>
+              </w:rPr>
+              <w:t>]</w:t>
             </w:r>
           </w:p>
           <w:p>
@@ -906,7 +1194,23 @@
               <w:rPr>
                 <w:rFonts w:ascii="Century Gothic" w:hAnsi="Century Gothic"/>
               </w:rPr>
-              <w:t xml:space="preserve">[errore] </w:t>
+              <w:t>[</w:t>
+            </w:r>
+            <w:proofErr w:type="spellStart"/>
+            <w:r>
+              <w:rPr>
+                <w:rFonts w:ascii="Century Gothic" w:hAnsi="Century Gothic"/>
+                <w:b/>
+                <w:bCs/>
+              </w:rPr>
+              <w:t>lunghezzaLPnook</w:t>
+            </w:r>
+            <w:proofErr w:type="spellEnd"/>
+            <w:r>
+              <w:rPr>
+                <w:rFonts w:ascii="Century Gothic" w:hAnsi="Century Gothic"/>
+              </w:rPr>
+              <w:t xml:space="preserve">] </w:t>
             </w:r>
           </w:p>
           <w:p>
@@ -938,15 +1242,32 @@
               <w:rPr>
                 <w:rFonts w:ascii="Century Gothic" w:hAnsi="Century Gothic"/>
               </w:rPr>
-              <w:t>[property</w:t>
-            </w:r>
-            <w:r>
-              <w:rPr>
-                <w:rFonts w:ascii="Century Gothic" w:hAnsi="Century Gothic"/>
-                <w:b/>
-                <w:bCs/>
-              </w:rPr>
-              <w:t xml:space="preserve"> lunghezzaL</w:t>
+              <w:t>[</w:t>
+            </w:r>
+            <w:proofErr w:type="spellStart"/>
+            <w:r>
+              <w:rPr>
+                <w:rFonts w:ascii="Century Gothic" w:hAnsi="Century Gothic"/>
+              </w:rPr>
+              <w:t>property</w:t>
+            </w:r>
+            <w:proofErr w:type="spellEnd"/>
+            <w:r>
+              <w:rPr>
+                <w:rFonts w:ascii="Century Gothic" w:hAnsi="Century Gothic"/>
+                <w:b/>
+                <w:bCs/>
+              </w:rPr>
+              <w:t xml:space="preserve"> </w:t>
+            </w:r>
+            <w:proofErr w:type="spellStart"/>
+            <w:r>
+              <w:rPr>
+                <w:rFonts w:ascii="Century Gothic" w:hAnsi="Century Gothic"/>
+                <w:b/>
+                <w:bCs/>
+              </w:rPr>
+              <w:t>lunghezzaL</w:t>
             </w:r>
             <w:r>
               <w:rPr>
@@ -964,6 +1285,7 @@
               </w:rPr>
               <w:t>ok</w:t>
             </w:r>
+            <w:proofErr w:type="spellEnd"/>
             <w:r>
               <w:rPr>
                 <w:rFonts w:ascii="Century Gothic" w:hAnsi="Century Gothic"/>
@@ -1025,8 +1347,23 @@
               <w:rPr>
                 <w:rFonts w:ascii="Century Gothic" w:hAnsi="Century Gothic"/>
               </w:rPr>
-              <w:t xml:space="preserve">Non rispetta il formato [if </w:t>
-            </w:r>
+              <w:t>Non rispetta il formato [</w:t>
+            </w:r>
+            <w:proofErr w:type="spellStart"/>
+            <w:r>
+              <w:rPr>
+                <w:rFonts w:ascii="Century Gothic" w:hAnsi="Century Gothic"/>
+              </w:rPr>
+              <w:t>if</w:t>
+            </w:r>
+            <w:proofErr w:type="spellEnd"/>
+            <w:r>
+              <w:rPr>
+                <w:rFonts w:ascii="Century Gothic" w:hAnsi="Century Gothic"/>
+              </w:rPr>
+              <w:t xml:space="preserve"> </w:t>
+            </w:r>
+            <w:proofErr w:type="spellStart"/>
             <w:r>
               <w:rPr>
                 <w:rFonts w:ascii="Century Gothic" w:hAnsi="Century Gothic"/>
@@ -1051,11 +1388,28 @@
               </w:rPr>
               <w:t>ok</w:t>
             </w:r>
-            <w:r>
-              <w:rPr>
-                <w:rFonts w:ascii="Century Gothic" w:hAnsi="Century Gothic"/>
-              </w:rPr>
-              <w:t>] [errore]</w:t>
+            <w:proofErr w:type="spellEnd"/>
+            <w:r>
+              <w:rPr>
+                <w:rFonts w:ascii="Century Gothic" w:hAnsi="Century Gothic"/>
+              </w:rPr>
+              <w:t>] [</w:t>
+            </w:r>
+            <w:proofErr w:type="spellStart"/>
+            <w:r>
+              <w:rPr>
+                <w:rFonts w:ascii="Century Gothic" w:hAnsi="Century Gothic"/>
+                <w:b/>
+                <w:bCs/>
+              </w:rPr>
+              <w:t>formatoFPnook</w:t>
+            </w:r>
+            <w:proofErr w:type="spellEnd"/>
+            <w:r>
+              <w:rPr>
+                <w:rFonts w:ascii="Century Gothic" w:hAnsi="Century Gothic"/>
+              </w:rPr>
+              <w:t>]</w:t>
             </w:r>
           </w:p>
           <w:p>
@@ -1074,8 +1428,37 @@
               <w:rPr>
                 <w:rFonts w:ascii="Century Gothic" w:hAnsi="Century Gothic"/>
               </w:rPr>
-              <w:t xml:space="preserve">Rispetta il fomato [if </w:t>
-            </w:r>
+              <w:t xml:space="preserve">Rispetta il </w:t>
+            </w:r>
+            <w:proofErr w:type="spellStart"/>
+            <w:r>
+              <w:rPr>
+                <w:rFonts w:ascii="Century Gothic" w:hAnsi="Century Gothic"/>
+              </w:rPr>
+              <w:t>fomato</w:t>
+            </w:r>
+            <w:proofErr w:type="spellEnd"/>
+            <w:r>
+              <w:rPr>
+                <w:rFonts w:ascii="Century Gothic" w:hAnsi="Century Gothic"/>
+              </w:rPr>
+              <w:t xml:space="preserve"> [</w:t>
+            </w:r>
+            <w:proofErr w:type="spellStart"/>
+            <w:r>
+              <w:rPr>
+                <w:rFonts w:ascii="Century Gothic" w:hAnsi="Century Gothic"/>
+              </w:rPr>
+              <w:t>if</w:t>
+            </w:r>
+            <w:proofErr w:type="spellEnd"/>
+            <w:r>
+              <w:rPr>
+                <w:rFonts w:ascii="Century Gothic" w:hAnsi="Century Gothic"/>
+              </w:rPr>
+              <w:t xml:space="preserve"> </w:t>
+            </w:r>
+            <w:proofErr w:type="spellStart"/>
             <w:r>
               <w:rPr>
                 <w:rFonts w:ascii="Century Gothic" w:hAnsi="Century Gothic"/>
@@ -1100,12 +1483,28 @@
               </w:rPr>
               <w:t>ok</w:t>
             </w:r>
-            <w:r>
-              <w:rPr>
-                <w:rFonts w:ascii="Century Gothic" w:hAnsi="Century Gothic"/>
-              </w:rPr>
-              <w:t xml:space="preserve">] [property </w:t>
-            </w:r>
+            <w:proofErr w:type="spellEnd"/>
+            <w:r>
+              <w:rPr>
+                <w:rFonts w:ascii="Century Gothic" w:hAnsi="Century Gothic"/>
+              </w:rPr>
+              <w:t>] [</w:t>
+            </w:r>
+            <w:proofErr w:type="spellStart"/>
+            <w:r>
+              <w:rPr>
+                <w:rFonts w:ascii="Century Gothic" w:hAnsi="Century Gothic"/>
+              </w:rPr>
+              <w:t>property</w:t>
+            </w:r>
+            <w:proofErr w:type="spellEnd"/>
+            <w:r>
+              <w:rPr>
+                <w:rFonts w:ascii="Century Gothic" w:hAnsi="Century Gothic"/>
+              </w:rPr>
+              <w:t xml:space="preserve"> </w:t>
+            </w:r>
+            <w:proofErr w:type="spellStart"/>
             <w:r>
               <w:rPr>
                 <w:rFonts w:ascii="Century Gothic" w:hAnsi="Century Gothic"/>
@@ -1130,6 +1529,7 @@
               </w:rPr>
               <w:t>ok</w:t>
             </w:r>
+            <w:proofErr w:type="spellEnd"/>
             <w:r>
               <w:rPr>
                 <w:rFonts w:ascii="Century Gothic" w:hAnsi="Century Gothic"/>
@@ -1284,28 +1684,62 @@
                 <w:sz w:val="28"/>
                 <w:szCs w:val="28"/>
               </w:rPr>
-              <w:t>[a-zA-Z</w:t>
-            </w:r>
+              <w:t>[a-</w:t>
+            </w:r>
+            <w:proofErr w:type="spellStart"/>
             <w:r>
               <w:rPr>
                 <w:sz w:val="28"/>
                 <w:szCs w:val="28"/>
               </w:rPr>
-              <w:t xml:space="preserve"> </w:t>
-            </w:r>
+              <w:t>zA</w:t>
+            </w:r>
+            <w:proofErr w:type="spellEnd"/>
             <w:r>
               <w:rPr>
                 <w:sz w:val="28"/>
                 <w:szCs w:val="28"/>
               </w:rPr>
-              <w:t>‘àèìòù</w:t>
+              <w:t>-Z</w:t>
             </w:r>
             <w:r>
               <w:rPr>
                 <w:sz w:val="28"/>
                 <w:szCs w:val="28"/>
               </w:rPr>
-              <w:t>]{3,20}</w:t>
+              <w:t xml:space="preserve"> </w:t>
+            </w:r>
+            <w:r>
+              <w:rPr>
+                <w:sz w:val="28"/>
+                <w:szCs w:val="28"/>
+              </w:rPr>
+              <w:t>‘</w:t>
+            </w:r>
+            <w:proofErr w:type="spellStart"/>
+            <w:proofErr w:type="gramStart"/>
+            <w:r>
+              <w:rPr>
+                <w:sz w:val="28"/>
+                <w:szCs w:val="28"/>
+              </w:rPr>
+              <w:t>àèìòù</w:t>
+            </w:r>
+            <w:proofErr w:type="spellEnd"/>
+            <w:r>
+              <w:rPr>
+                <w:sz w:val="28"/>
+                <w:szCs w:val="28"/>
+              </w:rPr>
+              <w:t>]{</w:t>
+            </w:r>
+            <w:proofErr w:type="gramEnd"/>
+            <w:r>
+              <w:rPr>
+                <w:sz w:val="28"/>
+                <w:szCs w:val="28"/>
+              </w:rPr>
+              <w:t>3,20}</w:t>
             </w:r>
           </w:p>
         </w:tc>
@@ -1423,7 +1857,23 @@
               <w:rPr>
                 <w:rFonts w:ascii="Century Gothic" w:hAnsi="Century Gothic"/>
               </w:rPr>
-              <w:t>Lunghezza &lt;3 [errore]</w:t>
+              <w:t>Lunghezza &lt;3 [</w:t>
+            </w:r>
+            <w:proofErr w:type="spellStart"/>
+            <w:r>
+              <w:rPr>
+                <w:rFonts w:ascii="Century Gothic" w:hAnsi="Century Gothic"/>
+                <w:b/>
+                <w:bCs/>
+              </w:rPr>
+              <w:t>lunghezzaLNnook</w:t>
+            </w:r>
+            <w:proofErr w:type="spellEnd"/>
+            <w:r>
+              <w:rPr>
+                <w:rFonts w:ascii="Century Gothic" w:hAnsi="Century Gothic"/>
+              </w:rPr>
+              <w:t>]</w:t>
             </w:r>
           </w:p>
           <w:p>
@@ -1442,7 +1892,23 @@
               <w:rPr>
                 <w:rFonts w:ascii="Century Gothic" w:hAnsi="Century Gothic"/>
               </w:rPr>
-              <w:t xml:space="preserve">Lunghezza &gt; 20 [errore] </w:t>
+              <w:t>Lunghezza &gt; 20 [</w:t>
+            </w:r>
+            <w:proofErr w:type="spellStart"/>
+            <w:r>
+              <w:rPr>
+                <w:rFonts w:ascii="Century Gothic" w:hAnsi="Century Gothic"/>
+                <w:b/>
+                <w:bCs/>
+              </w:rPr>
+              <w:t>lunghezzaLNnook</w:t>
+            </w:r>
+            <w:proofErr w:type="spellEnd"/>
+            <w:r>
+              <w:rPr>
+                <w:rFonts w:ascii="Century Gothic" w:hAnsi="Century Gothic"/>
+              </w:rPr>
+              <w:t xml:space="preserve">] </w:t>
             </w:r>
           </w:p>
           <w:p>
@@ -1474,16 +1940,34 @@
               <w:rPr>
                 <w:rFonts w:ascii="Century Gothic" w:hAnsi="Century Gothic"/>
               </w:rPr>
-              <w:t>and Lunghezza &lt;=20 [property</w:t>
-            </w:r>
-            <w:r>
-              <w:rPr>
-                <w:rFonts w:ascii="Century Gothic" w:hAnsi="Century Gothic"/>
-                <w:b/>
-                <w:bCs/>
-              </w:rPr>
-              <w:t xml:space="preserve"> lunghezzaLNok</w:t>
-            </w:r>
+              <w:t>and Lunghezza &lt;=20 [</w:t>
+            </w:r>
+            <w:proofErr w:type="spellStart"/>
+            <w:r>
+              <w:rPr>
+                <w:rFonts w:ascii="Century Gothic" w:hAnsi="Century Gothic"/>
+              </w:rPr>
+              <w:t>property</w:t>
+            </w:r>
+            <w:proofErr w:type="spellEnd"/>
+            <w:r>
+              <w:rPr>
+                <w:rFonts w:ascii="Century Gothic" w:hAnsi="Century Gothic"/>
+                <w:b/>
+                <w:bCs/>
+              </w:rPr>
+              <w:t xml:space="preserve"> </w:t>
+            </w:r>
+            <w:proofErr w:type="spellStart"/>
+            <w:r>
+              <w:rPr>
+                <w:rFonts w:ascii="Century Gothic" w:hAnsi="Century Gothic"/>
+                <w:b/>
+                <w:bCs/>
+              </w:rPr>
+              <w:t>lunghezzaLNok</w:t>
+            </w:r>
+            <w:proofErr w:type="spellEnd"/>
             <w:r>
               <w:rPr>
                 <w:rFonts w:ascii="Century Gothic" w:hAnsi="Century Gothic"/>
@@ -1514,8 +1998,16 @@
               <w:rPr>
                 <w:rFonts w:ascii="Century Gothic" w:hAnsi="Century Gothic"/>
               </w:rPr>
-              <w:t>Formato fn</w:t>
-            </w:r>
+              <w:t xml:space="preserve">Formato </w:t>
+            </w:r>
+            <w:proofErr w:type="spellStart"/>
+            <w:r>
+              <w:rPr>
+                <w:rFonts w:ascii="Century Gothic" w:hAnsi="Century Gothic"/>
+              </w:rPr>
+              <w:t>fn</w:t>
+            </w:r>
+            <w:proofErr w:type="spellEnd"/>
           </w:p>
         </w:tc>
         <w:tc>
@@ -1539,8 +2031,23 @@
               <w:rPr>
                 <w:rFonts w:ascii="Century Gothic" w:hAnsi="Century Gothic"/>
               </w:rPr>
-              <w:t xml:space="preserve">Non rispetta il formato [if </w:t>
-            </w:r>
+              <w:t>Non rispetta il formato [</w:t>
+            </w:r>
+            <w:proofErr w:type="spellStart"/>
+            <w:r>
+              <w:rPr>
+                <w:rFonts w:ascii="Century Gothic" w:hAnsi="Century Gothic"/>
+              </w:rPr>
+              <w:t>if</w:t>
+            </w:r>
+            <w:proofErr w:type="spellEnd"/>
+            <w:r>
+              <w:rPr>
+                <w:rFonts w:ascii="Century Gothic" w:hAnsi="Century Gothic"/>
+              </w:rPr>
+              <w:t xml:space="preserve"> </w:t>
+            </w:r>
+            <w:proofErr w:type="spellStart"/>
             <w:r>
               <w:rPr>
                 <w:rFonts w:ascii="Century Gothic" w:hAnsi="Century Gothic"/>
@@ -1549,11 +2056,28 @@
               </w:rPr>
               <w:t>lunghezzaLNok</w:t>
             </w:r>
-            <w:r>
-              <w:rPr>
-                <w:rFonts w:ascii="Century Gothic" w:hAnsi="Century Gothic"/>
-              </w:rPr>
-              <w:t>] [errore]</w:t>
+            <w:proofErr w:type="spellEnd"/>
+            <w:r>
+              <w:rPr>
+                <w:rFonts w:ascii="Century Gothic" w:hAnsi="Century Gothic"/>
+              </w:rPr>
+              <w:t>] [</w:t>
+            </w:r>
+            <w:proofErr w:type="spellStart"/>
+            <w:r>
+              <w:rPr>
+                <w:rFonts w:ascii="Century Gothic" w:hAnsi="Century Gothic"/>
+                <w:b/>
+                <w:bCs/>
+              </w:rPr>
+              <w:t>formatoFNnook</w:t>
+            </w:r>
+            <w:proofErr w:type="spellEnd"/>
+            <w:r>
+              <w:rPr>
+                <w:rFonts w:ascii="Century Gothic" w:hAnsi="Century Gothic"/>
+              </w:rPr>
+              <w:t>]</w:t>
             </w:r>
           </w:p>
           <w:p>
@@ -1572,8 +2096,37 @@
               <w:rPr>
                 <w:rFonts w:ascii="Century Gothic" w:hAnsi="Century Gothic"/>
               </w:rPr>
-              <w:t xml:space="preserve">Rispetta il fomato [if </w:t>
-            </w:r>
+              <w:t xml:space="preserve">Rispetta il </w:t>
+            </w:r>
+            <w:proofErr w:type="spellStart"/>
+            <w:r>
+              <w:rPr>
+                <w:rFonts w:ascii="Century Gothic" w:hAnsi="Century Gothic"/>
+              </w:rPr>
+              <w:t>fomato</w:t>
+            </w:r>
+            <w:proofErr w:type="spellEnd"/>
+            <w:r>
+              <w:rPr>
+                <w:rFonts w:ascii="Century Gothic" w:hAnsi="Century Gothic"/>
+              </w:rPr>
+              <w:t xml:space="preserve"> [</w:t>
+            </w:r>
+            <w:proofErr w:type="spellStart"/>
+            <w:r>
+              <w:rPr>
+                <w:rFonts w:ascii="Century Gothic" w:hAnsi="Century Gothic"/>
+              </w:rPr>
+              <w:t>if</w:t>
+            </w:r>
+            <w:proofErr w:type="spellEnd"/>
+            <w:r>
+              <w:rPr>
+                <w:rFonts w:ascii="Century Gothic" w:hAnsi="Century Gothic"/>
+              </w:rPr>
+              <w:t xml:space="preserve"> </w:t>
+            </w:r>
+            <w:proofErr w:type="spellStart"/>
             <w:r>
               <w:rPr>
                 <w:rFonts w:ascii="Century Gothic" w:hAnsi="Century Gothic"/>
@@ -1598,12 +2151,28 @@
               </w:rPr>
               <w:t>ok</w:t>
             </w:r>
-            <w:r>
-              <w:rPr>
-                <w:rFonts w:ascii="Century Gothic" w:hAnsi="Century Gothic"/>
-              </w:rPr>
-              <w:t xml:space="preserve">] [property </w:t>
-            </w:r>
+            <w:proofErr w:type="spellEnd"/>
+            <w:r>
+              <w:rPr>
+                <w:rFonts w:ascii="Century Gothic" w:hAnsi="Century Gothic"/>
+              </w:rPr>
+              <w:t>] [</w:t>
+            </w:r>
+            <w:proofErr w:type="spellStart"/>
+            <w:r>
+              <w:rPr>
+                <w:rFonts w:ascii="Century Gothic" w:hAnsi="Century Gothic"/>
+              </w:rPr>
+              <w:t>property</w:t>
+            </w:r>
+            <w:proofErr w:type="spellEnd"/>
+            <w:r>
+              <w:rPr>
+                <w:rFonts w:ascii="Century Gothic" w:hAnsi="Century Gothic"/>
+              </w:rPr>
+              <w:t xml:space="preserve"> </w:t>
+            </w:r>
+            <w:proofErr w:type="spellStart"/>
             <w:r>
               <w:rPr>
                 <w:rFonts w:ascii="Century Gothic" w:hAnsi="Century Gothic"/>
@@ -1628,6 +2197,7 @@
               </w:rPr>
               <w:t>ok</w:t>
             </w:r>
+            <w:proofErr w:type="spellEnd"/>
             <w:r>
               <w:rPr>
                 <w:rFonts w:ascii="Century Gothic" w:hAnsi="Century Gothic"/>
@@ -1745,28 +2315,62 @@
                 <w:sz w:val="28"/>
                 <w:szCs w:val="28"/>
               </w:rPr>
-              <w:t>[a-zA-Z</w:t>
-            </w:r>
+              <w:t>[a-</w:t>
+            </w:r>
+            <w:proofErr w:type="spellStart"/>
             <w:r>
               <w:rPr>
                 <w:sz w:val="28"/>
                 <w:szCs w:val="28"/>
               </w:rPr>
-              <w:t xml:space="preserve"> </w:t>
-            </w:r>
+              <w:t>zA</w:t>
+            </w:r>
+            <w:proofErr w:type="spellEnd"/>
             <w:r>
               <w:rPr>
                 <w:sz w:val="28"/>
                 <w:szCs w:val="28"/>
               </w:rPr>
-              <w:t>‘àèìòù</w:t>
+              <w:t>-Z</w:t>
             </w:r>
             <w:r>
               <w:rPr>
                 <w:sz w:val="28"/>
                 <w:szCs w:val="28"/>
               </w:rPr>
-              <w:t>]{3,20}</w:t>
+              <w:t xml:space="preserve"> </w:t>
+            </w:r>
+            <w:r>
+              <w:rPr>
+                <w:sz w:val="28"/>
+                <w:szCs w:val="28"/>
+              </w:rPr>
+              <w:t>‘</w:t>
+            </w:r>
+            <w:proofErr w:type="spellStart"/>
+            <w:proofErr w:type="gramStart"/>
+            <w:r>
+              <w:rPr>
+                <w:sz w:val="28"/>
+                <w:szCs w:val="28"/>
+              </w:rPr>
+              <w:t>àèìòù</w:t>
+            </w:r>
+            <w:proofErr w:type="spellEnd"/>
+            <w:r>
+              <w:rPr>
+                <w:sz w:val="28"/>
+                <w:szCs w:val="28"/>
+              </w:rPr>
+              <w:t>]{</w:t>
+            </w:r>
+            <w:proofErr w:type="gramEnd"/>
+            <w:r>
+              <w:rPr>
+                <w:sz w:val="28"/>
+                <w:szCs w:val="28"/>
+              </w:rPr>
+              <w:t>3,20}</w:t>
             </w:r>
           </w:p>
         </w:tc>
@@ -1853,7 +2457,14 @@
               <w:rPr>
                 <w:rFonts w:ascii="Century Gothic" w:hAnsi="Century Gothic"/>
               </w:rPr>
-              <w:t>Lunghezza l</w:t>
+              <w:t xml:space="preserve">Lunghezza </w:t>
+            </w:r>
+            <w:proofErr w:type="spellStart"/>
+            <w:r>
+              <w:rPr>
+                <w:rFonts w:ascii="Century Gothic" w:hAnsi="Century Gothic"/>
+              </w:rPr>
+              <w:t>l</w:t>
             </w:r>
             <w:r>
               <w:rPr>
@@ -1861,8 +2472,7 @@
               </w:rPr>
               <w:t>c</w:t>
             </w:r>
-            <w:bookmarkStart w:id="1" w:name="_GoBack"/>
-            <w:bookmarkEnd w:id="1"/>
+            <w:proofErr w:type="spellEnd"/>
           </w:p>
         </w:tc>
         <w:tc>
@@ -1886,7 +2496,23 @@
               <w:rPr>
                 <w:rFonts w:ascii="Century Gothic" w:hAnsi="Century Gothic"/>
               </w:rPr>
-              <w:t>Lunghezza &lt;3 [errore]</w:t>
+              <w:t>Lunghezza &lt;3 [</w:t>
+            </w:r>
+            <w:proofErr w:type="spellStart"/>
+            <w:r>
+              <w:rPr>
+                <w:rFonts w:ascii="Century Gothic" w:hAnsi="Century Gothic"/>
+                <w:b/>
+                <w:bCs/>
+              </w:rPr>
+              <w:t>lunghezzaLCnook</w:t>
+            </w:r>
+            <w:proofErr w:type="spellEnd"/>
+            <w:r>
+              <w:rPr>
+                <w:rFonts w:ascii="Century Gothic" w:hAnsi="Century Gothic"/>
+              </w:rPr>
+              <w:t>]</w:t>
             </w:r>
           </w:p>
           <w:p>
@@ -1905,7 +2531,23 @@
               <w:rPr>
                 <w:rFonts w:ascii="Century Gothic" w:hAnsi="Century Gothic"/>
               </w:rPr>
-              <w:t xml:space="preserve">Lunghezza &gt; 20 [errore] </w:t>
+              <w:t>Lunghezza &gt; 20 [</w:t>
+            </w:r>
+            <w:proofErr w:type="spellStart"/>
+            <w:r>
+              <w:rPr>
+                <w:rFonts w:ascii="Century Gothic" w:hAnsi="Century Gothic"/>
+                <w:b/>
+                <w:bCs/>
+              </w:rPr>
+              <w:t>lunghezzaLCnook</w:t>
+            </w:r>
+            <w:proofErr w:type="spellEnd"/>
+            <w:r>
+              <w:rPr>
+                <w:rFonts w:ascii="Century Gothic" w:hAnsi="Century Gothic"/>
+              </w:rPr>
+              <w:t xml:space="preserve">] </w:t>
             </w:r>
           </w:p>
           <w:p>
@@ -1925,15 +2567,32 @@
               <w:rPr>
                 <w:rFonts w:ascii="Century Gothic" w:hAnsi="Century Gothic"/>
               </w:rPr>
-              <w:t>Lunghezza &gt;=3 and Lunghezza &lt;=20 [property</w:t>
-            </w:r>
-            <w:r>
-              <w:rPr>
-                <w:rFonts w:ascii="Century Gothic" w:hAnsi="Century Gothic"/>
-                <w:b/>
-                <w:bCs/>
-              </w:rPr>
-              <w:t xml:space="preserve"> lunghezzaL</w:t>
+              <w:t>Lunghezza &gt;=3 and Lunghezza &lt;=20 [</w:t>
+            </w:r>
+            <w:proofErr w:type="spellStart"/>
+            <w:r>
+              <w:rPr>
+                <w:rFonts w:ascii="Century Gothic" w:hAnsi="Century Gothic"/>
+              </w:rPr>
+              <w:t>property</w:t>
+            </w:r>
+            <w:proofErr w:type="spellEnd"/>
+            <w:r>
+              <w:rPr>
+                <w:rFonts w:ascii="Century Gothic" w:hAnsi="Century Gothic"/>
+                <w:b/>
+                <w:bCs/>
+              </w:rPr>
+              <w:t xml:space="preserve"> </w:t>
+            </w:r>
+            <w:proofErr w:type="spellStart"/>
+            <w:r>
+              <w:rPr>
+                <w:rFonts w:ascii="Century Gothic" w:hAnsi="Century Gothic"/>
+                <w:b/>
+                <w:bCs/>
+              </w:rPr>
+              <w:t>lunghezzaL</w:t>
             </w:r>
             <w:r>
               <w:rPr>
@@ -1951,6 +2610,7 @@
               </w:rPr>
               <w:t>ok</w:t>
             </w:r>
+            <w:proofErr w:type="spellEnd"/>
             <w:r>
               <w:rPr>
                 <w:rFonts w:ascii="Century Gothic" w:hAnsi="Century Gothic"/>
@@ -1981,8 +2641,16 @@
               <w:rPr>
                 <w:rFonts w:ascii="Century Gothic" w:hAnsi="Century Gothic"/>
               </w:rPr>
-              <w:t>Formato fc</w:t>
-            </w:r>
+              <w:t xml:space="preserve">Formato </w:t>
+            </w:r>
+            <w:proofErr w:type="spellStart"/>
+            <w:r>
+              <w:rPr>
+                <w:rFonts w:ascii="Century Gothic" w:hAnsi="Century Gothic"/>
+              </w:rPr>
+              <w:t>fc</w:t>
+            </w:r>
+            <w:proofErr w:type="spellEnd"/>
           </w:p>
         </w:tc>
         <w:tc>
@@ -2006,8 +2674,23 @@
               <w:rPr>
                 <w:rFonts w:ascii="Century Gothic" w:hAnsi="Century Gothic"/>
               </w:rPr>
-              <w:t xml:space="preserve">Non rispetta il formato [if </w:t>
-            </w:r>
+              <w:t>Non rispetta il formato [</w:t>
+            </w:r>
+            <w:proofErr w:type="spellStart"/>
+            <w:r>
+              <w:rPr>
+                <w:rFonts w:ascii="Century Gothic" w:hAnsi="Century Gothic"/>
+              </w:rPr>
+              <w:t>if</w:t>
+            </w:r>
+            <w:proofErr w:type="spellEnd"/>
+            <w:r>
+              <w:rPr>
+                <w:rFonts w:ascii="Century Gothic" w:hAnsi="Century Gothic"/>
+              </w:rPr>
+              <w:t xml:space="preserve"> </w:t>
+            </w:r>
+            <w:proofErr w:type="spellStart"/>
             <w:r>
               <w:rPr>
                 <w:rFonts w:ascii="Century Gothic" w:hAnsi="Century Gothic"/>
@@ -2032,11 +2715,30 @@
               </w:rPr>
               <w:t>ok</w:t>
             </w:r>
-            <w:r>
-              <w:rPr>
-                <w:rFonts w:ascii="Century Gothic" w:hAnsi="Century Gothic"/>
-              </w:rPr>
-              <w:t>] [errore]</w:t>
+            <w:proofErr w:type="spellEnd"/>
+            <w:r>
+              <w:rPr>
+                <w:rFonts w:ascii="Century Gothic" w:hAnsi="Century Gothic"/>
+              </w:rPr>
+              <w:t>] [</w:t>
+            </w:r>
+            <w:bookmarkStart w:id="1" w:name="_GoBack"/>
+            <w:proofErr w:type="spellStart"/>
+            <w:r>
+              <w:rPr>
+                <w:rFonts w:ascii="Century Gothic" w:hAnsi="Century Gothic"/>
+                <w:b/>
+                <w:bCs/>
+              </w:rPr>
+              <w:t>formatoFCnook</w:t>
+            </w:r>
+            <w:bookmarkEnd w:id="1"/>
+            <w:proofErr w:type="spellEnd"/>
+            <w:r>
+              <w:rPr>
+                <w:rFonts w:ascii="Century Gothic" w:hAnsi="Century Gothic"/>
+              </w:rPr>
+              <w:t>]</w:t>
             </w:r>
           </w:p>
           <w:p>
@@ -2055,8 +2757,37 @@
               <w:rPr>
                 <w:rFonts w:ascii="Century Gothic" w:hAnsi="Century Gothic"/>
               </w:rPr>
-              <w:t xml:space="preserve">Rispetta il fomato [if </w:t>
-            </w:r>
+              <w:t xml:space="preserve">Rispetta il </w:t>
+            </w:r>
+            <w:proofErr w:type="spellStart"/>
+            <w:r>
+              <w:rPr>
+                <w:rFonts w:ascii="Century Gothic" w:hAnsi="Century Gothic"/>
+              </w:rPr>
+              <w:t>fomato</w:t>
+            </w:r>
+            <w:proofErr w:type="spellEnd"/>
+            <w:r>
+              <w:rPr>
+                <w:rFonts w:ascii="Century Gothic" w:hAnsi="Century Gothic"/>
+              </w:rPr>
+              <w:t xml:space="preserve"> [</w:t>
+            </w:r>
+            <w:proofErr w:type="spellStart"/>
+            <w:r>
+              <w:rPr>
+                <w:rFonts w:ascii="Century Gothic" w:hAnsi="Century Gothic"/>
+              </w:rPr>
+              <w:t>if</w:t>
+            </w:r>
+            <w:proofErr w:type="spellEnd"/>
+            <w:r>
+              <w:rPr>
+                <w:rFonts w:ascii="Century Gothic" w:hAnsi="Century Gothic"/>
+              </w:rPr>
+              <w:t xml:space="preserve"> </w:t>
+            </w:r>
+            <w:proofErr w:type="spellStart"/>
             <w:r>
               <w:rPr>
                 <w:rFonts w:ascii="Century Gothic" w:hAnsi="Century Gothic"/>
@@ -2081,12 +2812,28 @@
               </w:rPr>
               <w:t>ok</w:t>
             </w:r>
-            <w:r>
-              <w:rPr>
-                <w:rFonts w:ascii="Century Gothic" w:hAnsi="Century Gothic"/>
-              </w:rPr>
-              <w:t xml:space="preserve">] [property </w:t>
-            </w:r>
+            <w:proofErr w:type="spellEnd"/>
+            <w:r>
+              <w:rPr>
+                <w:rFonts w:ascii="Century Gothic" w:hAnsi="Century Gothic"/>
+              </w:rPr>
+              <w:t>] [</w:t>
+            </w:r>
+            <w:proofErr w:type="spellStart"/>
+            <w:r>
+              <w:rPr>
+                <w:rFonts w:ascii="Century Gothic" w:hAnsi="Century Gothic"/>
+              </w:rPr>
+              <w:t>property</w:t>
+            </w:r>
+            <w:proofErr w:type="spellEnd"/>
+            <w:r>
+              <w:rPr>
+                <w:rFonts w:ascii="Century Gothic" w:hAnsi="Century Gothic"/>
+              </w:rPr>
+              <w:t xml:space="preserve"> </w:t>
+            </w:r>
+            <w:proofErr w:type="spellStart"/>
             <w:r>
               <w:rPr>
                 <w:rFonts w:ascii="Century Gothic" w:hAnsi="Century Gothic"/>
@@ -2111,6 +2858,7 @@
               </w:rPr>
               <w:t>ok</w:t>
             </w:r>
+            <w:proofErr w:type="spellEnd"/>
             <w:r>
               <w:rPr>
                 <w:rFonts w:ascii="Century Gothic" w:hAnsi="Century Gothic"/>
@@ -3784,7 +4532,25 @@
                 <w:sz w:val="24"/>
                 <w:szCs w:val="24"/>
               </w:rPr>
-              <w:t xml:space="preserve"> compila i campi del form di </w:t>
+              <w:t xml:space="preserve"> compila i campi del </w:t>
+            </w:r>
+            <w:proofErr w:type="spellStart"/>
+            <w:r>
+              <w:rPr>
+                <w:rFonts w:ascii="Century Gothic" w:hAnsi="Century Gothic"/>
+                <w:sz w:val="24"/>
+                <w:szCs w:val="24"/>
+              </w:rPr>
+              <w:t>form</w:t>
+            </w:r>
+            <w:proofErr w:type="spellEnd"/>
+            <w:r>
+              <w:rPr>
+                <w:rFonts w:ascii="Century Gothic" w:hAnsi="Century Gothic"/>
+                <w:sz w:val="24"/>
+                <w:szCs w:val="24"/>
+              </w:rPr>
+              <w:t xml:space="preserve"> di </w:t>
             </w:r>
             <w:r>
               <w:rPr>
@@ -3918,6 +4684,7 @@
                       <w:szCs w:val="24"/>
                     </w:rPr>
                   </w:pPr>
+                  <w:proofErr w:type="gramStart"/>
                   <w:r>
                     <w:rPr>
                       <w:rFonts w:ascii="Century Gothic" w:hAnsi="Century Gothic"/>
@@ -3926,6 +4693,7 @@
                     </w:rPr>
                     <w:t>email</w:t>
                   </w:r>
+                  <w:proofErr w:type="gramEnd"/>
                 </w:p>
               </w:tc>
               <w:tc>
@@ -4243,6 +5011,7 @@
               </w:rPr>
               <w:t>“</w:t>
             </w:r>
+            <w:proofErr w:type="spellStart"/>
             <w:r>
               <w:rPr>
                 <w:rFonts w:ascii="Century Gothic" w:hAnsi="Century Gothic"/>
@@ -4253,6 +5022,7 @@
               </w:rPr>
               <w:t>DatiRegistrazioneClienteNonValidi</w:t>
             </w:r>
+            <w:proofErr w:type="spellEnd"/>
             <w:r>
               <w:rPr>
                 <w:rFonts w:ascii="Century Gothic" w:hAnsi="Century Gothic"/>
@@ -4588,7 +5358,25 @@
                 <w:sz w:val="24"/>
                 <w:szCs w:val="24"/>
               </w:rPr>
-              <w:t xml:space="preserve"> compila i campi del form di </w:t>
+              <w:t xml:space="preserve"> compila i campi del </w:t>
+            </w:r>
+            <w:proofErr w:type="spellStart"/>
+            <w:r>
+              <w:rPr>
+                <w:rFonts w:ascii="Century Gothic" w:hAnsi="Century Gothic"/>
+                <w:sz w:val="24"/>
+                <w:szCs w:val="24"/>
+              </w:rPr>
+              <w:t>form</w:t>
+            </w:r>
+            <w:proofErr w:type="spellEnd"/>
+            <w:r>
+              <w:rPr>
+                <w:rFonts w:ascii="Century Gothic" w:hAnsi="Century Gothic"/>
+                <w:sz w:val="24"/>
+                <w:szCs w:val="24"/>
+              </w:rPr>
+              <w:t xml:space="preserve"> di </w:t>
             </w:r>
             <w:r>
               <w:rPr>
@@ -4722,6 +5510,7 @@
                       <w:szCs w:val="24"/>
                     </w:rPr>
                   </w:pPr>
+                  <w:proofErr w:type="gramStart"/>
                   <w:r>
                     <w:rPr>
                       <w:rFonts w:ascii="Century Gothic" w:hAnsi="Century Gothic"/>
@@ -4730,6 +5519,7 @@
                     </w:rPr>
                     <w:t>email</w:t>
                   </w:r>
+                  <w:proofErr w:type="gramEnd"/>
                 </w:p>
               </w:tc>
               <w:tc>
@@ -4753,8 +5543,20 @@
                       <w:sz w:val="24"/>
                       <w:szCs w:val="24"/>
                     </w:rPr>
-                    <w:t>@m.dellobuono</w:t>
+                    <w:t>@</w:t>
                   </w:r>
+                  <w:proofErr w:type="spellStart"/>
+                  <w:proofErr w:type="gramStart"/>
+                  <w:r>
+                    <w:rPr>
+                      <w:rFonts w:ascii="Century Gothic" w:hAnsi="Century Gothic"/>
+                      <w:sz w:val="24"/>
+                      <w:szCs w:val="24"/>
+                    </w:rPr>
+                    <w:t>m.dellobuono</w:t>
+                  </w:r>
+                  <w:proofErr w:type="spellEnd"/>
+                  <w:proofErr w:type="gramEnd"/>
                 </w:p>
               </w:tc>
             </w:tr>
@@ -5055,6 +5857,7 @@
               </w:rPr>
               <w:t>“</w:t>
             </w:r>
+            <w:proofErr w:type="spellStart"/>
             <w:r>
               <w:rPr>
                 <w:rFonts w:ascii="Century Gothic" w:hAnsi="Century Gothic"/>
@@ -5065,6 +5868,7 @@
               </w:rPr>
               <w:t>DatiRegistrazioneClienteNonValidi</w:t>
             </w:r>
+            <w:proofErr w:type="spellEnd"/>
             <w:r>
               <w:rPr>
                 <w:rFonts w:ascii="Century Gothic" w:hAnsi="Century Gothic"/>
@@ -5528,7 +6332,25 @@
                 <w:sz w:val="24"/>
                 <w:szCs w:val="24"/>
               </w:rPr>
-              <w:t xml:space="preserve"> compila i campi del form di </w:t>
+              <w:t xml:space="preserve"> compila i campi del </w:t>
+            </w:r>
+            <w:proofErr w:type="spellStart"/>
+            <w:r>
+              <w:rPr>
+                <w:rFonts w:ascii="Century Gothic" w:hAnsi="Century Gothic"/>
+                <w:sz w:val="24"/>
+                <w:szCs w:val="24"/>
+              </w:rPr>
+              <w:t>form</w:t>
+            </w:r>
+            <w:proofErr w:type="spellEnd"/>
+            <w:r>
+              <w:rPr>
+                <w:rFonts w:ascii="Century Gothic" w:hAnsi="Century Gothic"/>
+                <w:sz w:val="24"/>
+                <w:szCs w:val="24"/>
+              </w:rPr>
+              <w:t xml:space="preserve"> di </w:t>
             </w:r>
             <w:r>
               <w:rPr>
@@ -5662,6 +6484,7 @@
                       <w:szCs w:val="24"/>
                     </w:rPr>
                   </w:pPr>
+                  <w:proofErr w:type="gramStart"/>
                   <w:r>
                     <w:rPr>
                       <w:rFonts w:ascii="Century Gothic" w:hAnsi="Century Gothic"/>
@@ -5670,6 +6493,7 @@
                     </w:rPr>
                     <w:t>email</w:t>
                   </w:r>
+                  <w:proofErr w:type="gramEnd"/>
                 </w:p>
               </w:tc>
               <w:tc>
@@ -5995,6 +6819,7 @@
               </w:rPr>
               <w:t>“</w:t>
             </w:r>
+            <w:proofErr w:type="spellStart"/>
             <w:r>
               <w:rPr>
                 <w:rFonts w:ascii="Century Gothic" w:hAnsi="Century Gothic"/>
@@ -6005,6 +6830,7 @@
               </w:rPr>
               <w:t>EmailGiàPresente</w:t>
             </w:r>
+            <w:proofErr w:type="spellEnd"/>
             <w:r>
               <w:rPr>
                 <w:rFonts w:ascii="Century Gothic" w:hAnsi="Century Gothic"/>
@@ -6468,7 +7294,25 @@
                 <w:sz w:val="24"/>
                 <w:szCs w:val="24"/>
               </w:rPr>
-              <w:t xml:space="preserve"> compila i campi del form di </w:t>
+              <w:t xml:space="preserve"> compila i campi del </w:t>
+            </w:r>
+            <w:proofErr w:type="spellStart"/>
+            <w:r>
+              <w:rPr>
+                <w:rFonts w:ascii="Century Gothic" w:hAnsi="Century Gothic"/>
+                <w:sz w:val="24"/>
+                <w:szCs w:val="24"/>
+              </w:rPr>
+              <w:t>form</w:t>
+            </w:r>
+            <w:proofErr w:type="spellEnd"/>
+            <w:r>
+              <w:rPr>
+                <w:rFonts w:ascii="Century Gothic" w:hAnsi="Century Gothic"/>
+                <w:sz w:val="24"/>
+                <w:szCs w:val="24"/>
+              </w:rPr>
+              <w:t xml:space="preserve"> di </w:t>
             </w:r>
             <w:r>
               <w:rPr>
@@ -6602,6 +7446,7 @@
                       <w:szCs w:val="24"/>
                     </w:rPr>
                   </w:pPr>
+                  <w:proofErr w:type="gramStart"/>
                   <w:r>
                     <w:rPr>
                       <w:rFonts w:ascii="Century Gothic" w:hAnsi="Century Gothic"/>
@@ -6610,6 +7455,7 @@
                     </w:rPr>
                     <w:t>email</w:t>
                   </w:r>
+                  <w:proofErr w:type="gramEnd"/>
                 </w:p>
               </w:tc>
               <w:tc>
@@ -6935,6 +7781,7 @@
               </w:rPr>
               <w:t>“</w:t>
             </w:r>
+            <w:proofErr w:type="spellStart"/>
             <w:r>
               <w:rPr>
                 <w:rFonts w:ascii="Century Gothic" w:hAnsi="Century Gothic"/>
@@ -6945,6 +7792,7 @@
               </w:rPr>
               <w:t>DatiRegistrazioneClienteNonValidi</w:t>
             </w:r>
+            <w:proofErr w:type="spellEnd"/>
             <w:r>
               <w:rPr>
                 <w:rFonts w:ascii="Century Gothic" w:hAnsi="Century Gothic"/>
@@ -7408,7 +8256,25 @@
                 <w:sz w:val="24"/>
                 <w:szCs w:val="24"/>
               </w:rPr>
-              <w:t xml:space="preserve"> compila i campi del form di </w:t>
+              <w:t xml:space="preserve"> compila i campi del </w:t>
+            </w:r>
+            <w:proofErr w:type="spellStart"/>
+            <w:r>
+              <w:rPr>
+                <w:rFonts w:ascii="Century Gothic" w:hAnsi="Century Gothic"/>
+                <w:sz w:val="24"/>
+                <w:szCs w:val="24"/>
+              </w:rPr>
+              <w:t>form</w:t>
+            </w:r>
+            <w:proofErr w:type="spellEnd"/>
+            <w:r>
+              <w:rPr>
+                <w:rFonts w:ascii="Century Gothic" w:hAnsi="Century Gothic"/>
+                <w:sz w:val="24"/>
+                <w:szCs w:val="24"/>
+              </w:rPr>
+              <w:t xml:space="preserve"> di </w:t>
             </w:r>
             <w:r>
               <w:rPr>
@@ -7542,6 +8408,7 @@
                       <w:szCs w:val="24"/>
                     </w:rPr>
                   </w:pPr>
+                  <w:proofErr w:type="gramStart"/>
                   <w:r>
                     <w:rPr>
                       <w:rFonts w:ascii="Century Gothic" w:hAnsi="Century Gothic"/>
@@ -7550,6 +8417,7 @@
                     </w:rPr>
                     <w:t>email</w:t>
                   </w:r>
+                  <w:proofErr w:type="gramEnd"/>
                 </w:p>
               </w:tc>
               <w:tc>
@@ -7875,6 +8743,7 @@
               </w:rPr>
               <w:t>“</w:t>
             </w:r>
+            <w:proofErr w:type="spellStart"/>
             <w:r>
               <w:rPr>
                 <w:rFonts w:ascii="Century Gothic" w:hAnsi="Century Gothic"/>
@@ -7885,6 +8754,7 @@
               </w:rPr>
               <w:t>DatiRegistrazioneClienteNonValidi</w:t>
             </w:r>
+            <w:proofErr w:type="spellEnd"/>
             <w:r>
               <w:rPr>
                 <w:rFonts w:ascii="Century Gothic" w:hAnsi="Century Gothic"/>
@@ -8348,7 +9218,25 @@
                 <w:sz w:val="24"/>
                 <w:szCs w:val="24"/>
               </w:rPr>
-              <w:t xml:space="preserve"> compila i campi del form di </w:t>
+              <w:t xml:space="preserve"> compila i campi del </w:t>
+            </w:r>
+            <w:proofErr w:type="spellStart"/>
+            <w:r>
+              <w:rPr>
+                <w:rFonts w:ascii="Century Gothic" w:hAnsi="Century Gothic"/>
+                <w:sz w:val="24"/>
+                <w:szCs w:val="24"/>
+              </w:rPr>
+              <w:t>form</w:t>
+            </w:r>
+            <w:proofErr w:type="spellEnd"/>
+            <w:r>
+              <w:rPr>
+                <w:rFonts w:ascii="Century Gothic" w:hAnsi="Century Gothic"/>
+                <w:sz w:val="24"/>
+                <w:szCs w:val="24"/>
+              </w:rPr>
+              <w:t xml:space="preserve"> di </w:t>
             </w:r>
             <w:r>
               <w:rPr>
@@ -8482,6 +9370,7 @@
                       <w:szCs w:val="24"/>
                     </w:rPr>
                   </w:pPr>
+                  <w:proofErr w:type="gramStart"/>
                   <w:r>
                     <w:rPr>
                       <w:rFonts w:ascii="Century Gothic" w:hAnsi="Century Gothic"/>
@@ -8490,6 +9379,7 @@
                     </w:rPr>
                     <w:t>email</w:t>
                   </w:r>
+                  <w:proofErr w:type="gramEnd"/>
                 </w:p>
               </w:tc>
               <w:tc>
@@ -8815,6 +9705,7 @@
               </w:rPr>
               <w:t>“</w:t>
             </w:r>
+            <w:proofErr w:type="spellStart"/>
             <w:r>
               <w:rPr>
                 <w:rFonts w:ascii="Century Gothic" w:hAnsi="Century Gothic"/>
@@ -8825,6 +9716,7 @@
               </w:rPr>
               <w:t>DatiRegistrazioneClienteNonValidi</w:t>
             </w:r>
+            <w:proofErr w:type="spellEnd"/>
             <w:r>
               <w:rPr>
                 <w:rFonts w:ascii="Century Gothic" w:hAnsi="Century Gothic"/>
@@ -9288,7 +10180,25 @@
                 <w:sz w:val="24"/>
                 <w:szCs w:val="24"/>
               </w:rPr>
-              <w:t xml:space="preserve"> compila i campi del form di </w:t>
+              <w:t xml:space="preserve"> compila i campi del </w:t>
+            </w:r>
+            <w:proofErr w:type="spellStart"/>
+            <w:r>
+              <w:rPr>
+                <w:rFonts w:ascii="Century Gothic" w:hAnsi="Century Gothic"/>
+                <w:sz w:val="24"/>
+                <w:szCs w:val="24"/>
+              </w:rPr>
+              <w:t>form</w:t>
+            </w:r>
+            <w:proofErr w:type="spellEnd"/>
+            <w:r>
+              <w:rPr>
+                <w:rFonts w:ascii="Century Gothic" w:hAnsi="Century Gothic"/>
+                <w:sz w:val="24"/>
+                <w:szCs w:val="24"/>
+              </w:rPr>
+              <w:t xml:space="preserve"> di </w:t>
             </w:r>
             <w:r>
               <w:rPr>
@@ -9422,6 +10332,7 @@
                       <w:szCs w:val="24"/>
                     </w:rPr>
                   </w:pPr>
+                  <w:proofErr w:type="gramStart"/>
                   <w:r>
                     <w:rPr>
                       <w:rFonts w:ascii="Century Gothic" w:hAnsi="Century Gothic"/>
@@ -9430,6 +10341,7 @@
                     </w:rPr>
                     <w:t>email</w:t>
                   </w:r>
+                  <w:proofErr w:type="gramEnd"/>
                 </w:p>
               </w:tc>
               <w:tc>
@@ -9755,6 +10667,7 @@
               </w:rPr>
               <w:t>“</w:t>
             </w:r>
+            <w:proofErr w:type="spellStart"/>
             <w:r>
               <w:rPr>
                 <w:rFonts w:ascii="Century Gothic" w:hAnsi="Century Gothic"/>
@@ -9765,6 +10678,7 @@
               </w:rPr>
               <w:t>DatiRegistrazioneClienteNonValidi</w:t>
             </w:r>
+            <w:proofErr w:type="spellEnd"/>
             <w:r>
               <w:rPr>
                 <w:rFonts w:ascii="Century Gothic" w:hAnsi="Century Gothic"/>
@@ -10228,7 +11142,25 @@
                 <w:sz w:val="24"/>
                 <w:szCs w:val="24"/>
               </w:rPr>
-              <w:t xml:space="preserve"> compila i campi del form di </w:t>
+              <w:t xml:space="preserve"> compila i campi del </w:t>
+            </w:r>
+            <w:proofErr w:type="spellStart"/>
+            <w:r>
+              <w:rPr>
+                <w:rFonts w:ascii="Century Gothic" w:hAnsi="Century Gothic"/>
+                <w:sz w:val="24"/>
+                <w:szCs w:val="24"/>
+              </w:rPr>
+              <w:t>form</w:t>
+            </w:r>
+            <w:proofErr w:type="spellEnd"/>
+            <w:r>
+              <w:rPr>
+                <w:rFonts w:ascii="Century Gothic" w:hAnsi="Century Gothic"/>
+                <w:sz w:val="24"/>
+                <w:szCs w:val="24"/>
+              </w:rPr>
+              <w:t xml:space="preserve"> di </w:t>
             </w:r>
             <w:r>
               <w:rPr>
@@ -10362,6 +11294,7 @@
                       <w:szCs w:val="24"/>
                     </w:rPr>
                   </w:pPr>
+                  <w:proofErr w:type="gramStart"/>
                   <w:r>
                     <w:rPr>
                       <w:rFonts w:ascii="Century Gothic" w:hAnsi="Century Gothic"/>
@@ -10370,6 +11303,7 @@
                     </w:rPr>
                     <w:t>email</w:t>
                   </w:r>
+                  <w:proofErr w:type="gramEnd"/>
                 </w:p>
               </w:tc>
               <w:tc>
@@ -10491,6 +11425,7 @@
                       <w:szCs w:val="24"/>
                     </w:rPr>
                   </w:pPr>
+                  <w:proofErr w:type="spellStart"/>
                   <w:r>
                     <w:rPr>
                       <w:rFonts w:ascii="Century Gothic" w:hAnsi="Century Gothic"/>
@@ -10499,6 +11434,7 @@
                     </w:rPr>
                     <w:t>MarcoMarcoMarcoMarcoMarcoMarco</w:t>
                   </w:r>
+                  <w:proofErr w:type="spellEnd"/>
                 </w:p>
               </w:tc>
             </w:tr>
@@ -10695,6 +11631,7 @@
               </w:rPr>
               <w:t>“</w:t>
             </w:r>
+            <w:proofErr w:type="spellStart"/>
             <w:r>
               <w:rPr>
                 <w:rFonts w:ascii="Century Gothic" w:hAnsi="Century Gothic"/>
@@ -10705,6 +11642,7 @@
               </w:rPr>
               <w:t>DatiRegistrazioneClienteNonValidi</w:t>
             </w:r>
+            <w:proofErr w:type="spellEnd"/>
             <w:r>
               <w:rPr>
                 <w:rFonts w:ascii="Century Gothic" w:hAnsi="Century Gothic"/>
@@ -11168,7 +12106,25 @@
                 <w:sz w:val="24"/>
                 <w:szCs w:val="24"/>
               </w:rPr>
-              <w:t xml:space="preserve"> compila i campi del form di </w:t>
+              <w:t xml:space="preserve"> compila i campi del </w:t>
+            </w:r>
+            <w:proofErr w:type="spellStart"/>
+            <w:r>
+              <w:rPr>
+                <w:rFonts w:ascii="Century Gothic" w:hAnsi="Century Gothic"/>
+                <w:sz w:val="24"/>
+                <w:szCs w:val="24"/>
+              </w:rPr>
+              <w:t>form</w:t>
+            </w:r>
+            <w:proofErr w:type="spellEnd"/>
+            <w:r>
+              <w:rPr>
+                <w:rFonts w:ascii="Century Gothic" w:hAnsi="Century Gothic"/>
+                <w:sz w:val="24"/>
+                <w:szCs w:val="24"/>
+              </w:rPr>
+              <w:t xml:space="preserve"> di </w:t>
             </w:r>
             <w:r>
               <w:rPr>
@@ -11302,6 +12258,7 @@
                       <w:szCs w:val="24"/>
                     </w:rPr>
                   </w:pPr>
+                  <w:proofErr w:type="gramStart"/>
                   <w:r>
                     <w:rPr>
                       <w:rFonts w:ascii="Century Gothic" w:hAnsi="Century Gothic"/>
@@ -11310,6 +12267,7 @@
                     </w:rPr>
                     <w:t>email</w:t>
                   </w:r>
+                  <w:proofErr w:type="gramEnd"/>
                 </w:p>
               </w:tc>
               <w:tc>
@@ -11643,6 +12601,7 @@
               </w:rPr>
               <w:t>“</w:t>
             </w:r>
+            <w:proofErr w:type="spellStart"/>
             <w:r>
               <w:rPr>
                 <w:rFonts w:ascii="Century Gothic" w:hAnsi="Century Gothic"/>
@@ -11653,6 +12612,7 @@
               </w:rPr>
               <w:t>DatiRegistrazioneClienteNonValidi</w:t>
             </w:r>
+            <w:proofErr w:type="spellEnd"/>
             <w:r>
               <w:rPr>
                 <w:rFonts w:ascii="Century Gothic" w:hAnsi="Century Gothic"/>
@@ -12126,7 +13086,25 @@
                 <w:sz w:val="24"/>
                 <w:szCs w:val="24"/>
               </w:rPr>
-              <w:t xml:space="preserve"> compila i campi del form di </w:t>
+              <w:t xml:space="preserve"> compila i campi del </w:t>
+            </w:r>
+            <w:proofErr w:type="spellStart"/>
+            <w:r>
+              <w:rPr>
+                <w:rFonts w:ascii="Century Gothic" w:hAnsi="Century Gothic"/>
+                <w:sz w:val="24"/>
+                <w:szCs w:val="24"/>
+              </w:rPr>
+              <w:t>form</w:t>
+            </w:r>
+            <w:proofErr w:type="spellEnd"/>
+            <w:r>
+              <w:rPr>
+                <w:rFonts w:ascii="Century Gothic" w:hAnsi="Century Gothic"/>
+                <w:sz w:val="24"/>
+                <w:szCs w:val="24"/>
+              </w:rPr>
+              <w:t xml:space="preserve"> di </w:t>
             </w:r>
             <w:r>
               <w:rPr>
@@ -12260,6 +13238,7 @@
                       <w:szCs w:val="24"/>
                     </w:rPr>
                   </w:pPr>
+                  <w:proofErr w:type="gramStart"/>
                   <w:r>
                     <w:rPr>
                       <w:rFonts w:ascii="Century Gothic" w:hAnsi="Century Gothic"/>
@@ -12268,6 +13247,7 @@
                     </w:rPr>
                     <w:t>email</w:t>
                   </w:r>
+                  <w:proofErr w:type="gramEnd"/>
                 </w:p>
               </w:tc>
               <w:tc>
@@ -12441,6 +13421,7 @@
                       <w:szCs w:val="24"/>
                     </w:rPr>
                   </w:pPr>
+                  <w:proofErr w:type="spellStart"/>
                   <w:r>
                     <w:rPr>
                       <w:rFonts w:ascii="Century Gothic" w:hAnsi="Century Gothic"/>
@@ -12449,6 +13430,7 @@
                     </w:rPr>
                     <w:t>Db</w:t>
                   </w:r>
+                  <w:proofErr w:type="spellEnd"/>
                 </w:p>
               </w:tc>
             </w:tr>
@@ -12593,6 +13575,7 @@
               </w:rPr>
               <w:t>“</w:t>
             </w:r>
+            <w:proofErr w:type="spellStart"/>
             <w:r>
               <w:rPr>
                 <w:rFonts w:ascii="Century Gothic" w:hAnsi="Century Gothic"/>
@@ -12603,6 +13586,7 @@
               </w:rPr>
               <w:t>DatiRegistrazioneClienteNonValidi</w:t>
             </w:r>
+            <w:proofErr w:type="spellEnd"/>
             <w:r>
               <w:rPr>
                 <w:rFonts w:ascii="Century Gothic" w:hAnsi="Century Gothic"/>
@@ -13076,7 +14060,25 @@
                 <w:sz w:val="24"/>
                 <w:szCs w:val="24"/>
               </w:rPr>
-              <w:t xml:space="preserve"> compila i campi del form di </w:t>
+              <w:t xml:space="preserve"> compila i campi del </w:t>
+            </w:r>
+            <w:proofErr w:type="spellStart"/>
+            <w:r>
+              <w:rPr>
+                <w:rFonts w:ascii="Century Gothic" w:hAnsi="Century Gothic"/>
+                <w:sz w:val="24"/>
+                <w:szCs w:val="24"/>
+              </w:rPr>
+              <w:t>form</w:t>
+            </w:r>
+            <w:proofErr w:type="spellEnd"/>
+            <w:r>
+              <w:rPr>
+                <w:rFonts w:ascii="Century Gothic" w:hAnsi="Century Gothic"/>
+                <w:sz w:val="24"/>
+                <w:szCs w:val="24"/>
+              </w:rPr>
+              <w:t xml:space="preserve"> di </w:t>
             </w:r>
             <w:r>
               <w:rPr>
@@ -13210,6 +14212,7 @@
                       <w:szCs w:val="24"/>
                     </w:rPr>
                   </w:pPr>
+                  <w:proofErr w:type="gramStart"/>
                   <w:r>
                     <w:rPr>
                       <w:rFonts w:ascii="Century Gothic" w:hAnsi="Century Gothic"/>
@@ -13218,6 +14221,7 @@
                     </w:rPr>
                     <w:t>email</w:t>
                   </w:r>
+                  <w:proofErr w:type="gramEnd"/>
                 </w:p>
               </w:tc>
               <w:tc>
@@ -13391,6 +14395,7 @@
                       <w:szCs w:val="24"/>
                     </w:rPr>
                   </w:pPr>
+                  <w:proofErr w:type="spellStart"/>
                   <w:r>
                     <w:rPr>
                       <w:rFonts w:ascii="Century Gothic" w:hAnsi="Century Gothic"/>
@@ -13399,6 +14404,7 @@
                     </w:rPr>
                     <w:t>DelloBuonoDelloBuonoDelloBuono</w:t>
                   </w:r>
+                  <w:proofErr w:type="spellEnd"/>
                 </w:p>
               </w:tc>
             </w:tr>
@@ -13543,6 +14549,7 @@
               </w:rPr>
               <w:t>“</w:t>
             </w:r>
+            <w:proofErr w:type="spellStart"/>
             <w:r>
               <w:rPr>
                 <w:rFonts w:ascii="Century Gothic" w:hAnsi="Century Gothic"/>
@@ -13553,6 +14560,7 @@
               </w:rPr>
               <w:t>DatiRegistrazioneClienteNonValidi</w:t>
             </w:r>
+            <w:proofErr w:type="spellEnd"/>
             <w:r>
               <w:rPr>
                 <w:rFonts w:ascii="Century Gothic" w:hAnsi="Century Gothic"/>
@@ -14026,7 +15034,25 @@
                 <w:sz w:val="24"/>
                 <w:szCs w:val="24"/>
               </w:rPr>
-              <w:t xml:space="preserve"> compila i campi del form di </w:t>
+              <w:t xml:space="preserve"> compila i campi del </w:t>
+            </w:r>
+            <w:proofErr w:type="spellStart"/>
+            <w:r>
+              <w:rPr>
+                <w:rFonts w:ascii="Century Gothic" w:hAnsi="Century Gothic"/>
+                <w:sz w:val="24"/>
+                <w:szCs w:val="24"/>
+              </w:rPr>
+              <w:t>form</w:t>
+            </w:r>
+            <w:proofErr w:type="spellEnd"/>
+            <w:r>
+              <w:rPr>
+                <w:rFonts w:ascii="Century Gothic" w:hAnsi="Century Gothic"/>
+                <w:sz w:val="24"/>
+                <w:szCs w:val="24"/>
+              </w:rPr>
+              <w:t xml:space="preserve"> di </w:t>
             </w:r>
             <w:r>
               <w:rPr>
@@ -14160,6 +15186,7 @@
                       <w:szCs w:val="24"/>
                     </w:rPr>
                   </w:pPr>
+                  <w:proofErr w:type="gramStart"/>
                   <w:r>
                     <w:rPr>
                       <w:rFonts w:ascii="Century Gothic" w:hAnsi="Century Gothic"/>
@@ -14168,6 +15195,7 @@
                     </w:rPr>
                     <w:t>email</w:t>
                   </w:r>
+                  <w:proofErr w:type="gramEnd"/>
                 </w:p>
               </w:tc>
               <w:tc>
@@ -14493,6 +15521,7 @@
               </w:rPr>
               <w:t>“</w:t>
             </w:r>
+            <w:proofErr w:type="spellStart"/>
             <w:r>
               <w:rPr>
                 <w:rFonts w:ascii="Century Gothic" w:hAnsi="Century Gothic"/>
@@ -14503,6 +15532,7 @@
               </w:rPr>
               <w:t>DatiRegistrazioneClienteNonValidi</w:t>
             </w:r>
+            <w:proofErr w:type="spellEnd"/>
             <w:r>
               <w:rPr>
                 <w:rFonts w:ascii="Century Gothic" w:hAnsi="Century Gothic"/>
@@ -14966,7 +15996,25 @@
                 <w:sz w:val="24"/>
                 <w:szCs w:val="24"/>
               </w:rPr>
-              <w:t xml:space="preserve"> compila i campi del form di </w:t>
+              <w:t xml:space="preserve"> compila i campi del </w:t>
+            </w:r>
+            <w:proofErr w:type="spellStart"/>
+            <w:r>
+              <w:rPr>
+                <w:rFonts w:ascii="Century Gothic" w:hAnsi="Century Gothic"/>
+                <w:sz w:val="24"/>
+                <w:szCs w:val="24"/>
+              </w:rPr>
+              <w:t>form</w:t>
+            </w:r>
+            <w:proofErr w:type="spellEnd"/>
+            <w:r>
+              <w:rPr>
+                <w:rFonts w:ascii="Century Gothic" w:hAnsi="Century Gothic"/>
+                <w:sz w:val="24"/>
+                <w:szCs w:val="24"/>
+              </w:rPr>
+              <w:t xml:space="preserve"> di </w:t>
             </w:r>
             <w:r>
               <w:rPr>
@@ -15100,6 +16148,7 @@
                       <w:szCs w:val="24"/>
                     </w:rPr>
                   </w:pPr>
+                  <w:proofErr w:type="gramStart"/>
                   <w:r>
                     <w:rPr>
                       <w:rFonts w:ascii="Century Gothic" w:hAnsi="Century Gothic"/>
@@ -15108,6 +16157,7 @@
                     </w:rPr>
                     <w:t>email</w:t>
                   </w:r>
+                  <w:proofErr w:type="gramEnd"/>
                 </w:p>
               </w:tc>
               <w:tc>
